--- a/proses bab 4.docx
+++ b/proses bab 4.docx
@@ -8,8 +8,8 @@
           <w:rFonts w:ascii="Times New Roman" w:hAnsi="Times New Roman" w:cs="Times New Roman"/>
           <w:b/>
           <w:bCs/>
-          <w:sz w:val="24"/>
-          <w:szCs w:val="24"/>
+          <w:sz w:val="28"/>
+          <w:szCs w:val="28"/>
         </w:rPr>
       </w:pPr>
       <w:r>
@@ -17,8 +17,8 @@
           <w:rFonts w:ascii="Times New Roman" w:hAnsi="Times New Roman" w:cs="Times New Roman"/>
           <w:b/>
           <w:bCs/>
-          <w:sz w:val="24"/>
-          <w:szCs w:val="24"/>
+          <w:sz w:val="28"/>
+          <w:szCs w:val="28"/>
         </w:rPr>
         <w:t>BAB IV</w:t>
       </w:r>
@@ -29,8 +29,8 @@
           <w:rFonts w:ascii="Times New Roman" w:hAnsi="Times New Roman" w:cs="Times New Roman"/>
           <w:b/>
           <w:bCs/>
-          <w:sz w:val="24"/>
-          <w:szCs w:val="24"/>
+          <w:sz w:val="28"/>
+          <w:szCs w:val="28"/>
         </w:rPr>
       </w:pPr>
       <w:r>
@@ -38,10 +38,22 @@
           <w:rFonts w:ascii="Times New Roman" w:hAnsi="Times New Roman" w:cs="Times New Roman"/>
           <w:b/>
           <w:bCs/>
-          <w:sz w:val="24"/>
-          <w:szCs w:val="24"/>
-        </w:rPr>
-        <w:t>IMPLEMENTASI SISTEM</w:t>
+          <w:sz w:val="28"/>
+          <w:szCs w:val="28"/>
+        </w:rPr>
+        <w:t xml:space="preserve">PERANCANGAN DAN PERSIAPAN </w:t>
+      </w:r>
+      <w:bookmarkStart w:id="0" w:name="_GoBack"/>
+      <w:bookmarkEnd w:id="0"/>
+      <w:r>
+        <w:rPr>
+          <w:rFonts w:ascii="Times New Roman" w:hAnsi="Times New Roman" w:cs="Times New Roman"/>
+          <w:b/>
+          <w:bCs/>
+          <w:sz w:val="28"/>
+          <w:szCs w:val="28"/>
+        </w:rPr>
+        <w:t>IMPLEMENTASI</w:t>
       </w:r>
     </w:p>
     <w:p>
@@ -28412,8 +28424,6 @@
         </w:rPr>
         <w:t xml:space="preserve"> Pemetaan Struktur Diagram Admin</w:t>
       </w:r>
-      <w:bookmarkStart w:id="0" w:name="_GoBack"/>
-      <w:bookmarkEnd w:id="0"/>
     </w:p>
     <w:p>
       <w:pPr>
@@ -32263,6 +32273,7 @@
     <w:lsdException w:name="HTML Sample" w:semiHidden="1" w:unhideWhenUsed="1"/>
     <w:lsdException w:name="HTML Typewriter" w:semiHidden="1" w:unhideWhenUsed="1"/>
     <w:lsdException w:name="HTML Variable" w:semiHidden="1" w:unhideWhenUsed="1"/>
+    <w:lsdException w:name="Normal Table" w:semiHidden="1" w:unhideWhenUsed="1"/>
     <w:lsdException w:name="annotation subject" w:semiHidden="1" w:unhideWhenUsed="1"/>
     <w:lsdException w:name="No List" w:semiHidden="1" w:unhideWhenUsed="1"/>
     <w:lsdException w:name="Outline List 1" w:semiHidden="1" w:unhideWhenUsed="1"/>
@@ -32308,9 +32319,11 @@
     <w:lsdException w:name="Table Subtle 1" w:semiHidden="1" w:unhideWhenUsed="1"/>
     <w:lsdException w:name="Table Subtle 2" w:semiHidden="1" w:unhideWhenUsed="1"/>
     <w:lsdException w:name="Table Web 1" w:semiHidden="1" w:unhideWhenUsed="1"/>
+    <w:lsdException w:name="Table Web 2" w:semiHidden="1" w:unhideWhenUsed="1"/>
     <w:lsdException w:name="Table Web 3" w:semiHidden="1" w:unhideWhenUsed="1"/>
     <w:lsdException w:name="Balloon Text" w:semiHidden="1" w:unhideWhenUsed="1"/>
     <w:lsdException w:name="Table Grid" w:uiPriority="39"/>
+    <w:lsdException w:name="Table Theme" w:semiHidden="1" w:unhideWhenUsed="1"/>
     <w:lsdException w:name="Placeholder Text" w:semiHidden="1"/>
     <w:lsdException w:name="No Spacing" w:uiPriority="1" w:qFormat="1"/>
     <w:lsdException w:name="Light Shading" w:uiPriority="60"/>
